--- a/110360130_楊協盛.docx
+++ b/110360130_楊協盛.docx
@@ -291,50 +291,13 @@
         </w:r>
       </w:hyperlink>
     </w:p>
-    <w:p/>
-    <w:p/>
-    <w:p>
-      <w:pPr>
-        <w:widowControl/>
-      </w:pPr>
-      <w:r>
-        <w:br w:type="page"/>
-      </w:r>
-    </w:p>
-    <w:p>
-      <w:r>
-        <w:rPr>
-          <w:rFonts w:hint="eastAsia"/>
-        </w:rPr>
-        <w:lastRenderedPageBreak/>
-        <w:t>問</w:t>
-      </w:r>
-      <w:r>
-        <w:rPr>
-          <w:rFonts w:hint="eastAsia"/>
-        </w:rPr>
-        <w:t>C</w:t>
-      </w:r>
-      <w:r>
-        <w:t>hatGPT</w:t>
-      </w:r>
-      <w:r>
-        <w:rPr>
-          <w:rFonts w:hint="eastAsia"/>
-        </w:rPr>
-        <w:t>問題</w:t>
-      </w:r>
-    </w:p>
-    <w:p>
-      <w:r>
-        <w:rPr>
-          <w:noProof/>
-        </w:rPr>
+    <w:p>
+      <w:r>
         <w:drawing>
-          <wp:inline distT="0" distB="0" distL="0" distR="0" wp14:anchorId="0F5533DC" wp14:editId="0B76B302">
-            <wp:extent cx="5274310" cy="6308725"/>
+          <wp:inline distT="0" distB="0" distL="0" distR="0" wp14:anchorId="31974859" wp14:editId="3C361A10">
+            <wp:extent cx="5274310" cy="2541905"/>
             <wp:effectExtent l="0" t="0" r="2540" b="0"/>
-            <wp:docPr id="104718159" name="圖片 1"/>
+            <wp:docPr id="78125390" name="圖片 1"/>
             <wp:cNvGraphicFramePr>
               <a:graphicFrameLocks xmlns:a="http://schemas.openxmlformats.org/drawingml/2006/main" noChangeAspect="1"/>
             </wp:cNvGraphicFramePr>
@@ -342,7 +305,7 @@
               <a:graphicData uri="http://schemas.openxmlformats.org/drawingml/2006/picture">
                 <pic:pic xmlns:pic="http://schemas.openxmlformats.org/drawingml/2006/picture">
                   <pic:nvPicPr>
-                    <pic:cNvPr id="104718159" name=""/>
+                    <pic:cNvPr id="78125390" name=""/>
                     <pic:cNvPicPr/>
                   </pic:nvPicPr>
                   <pic:blipFill>
@@ -354,7 +317,7 @@
                   <pic:spPr>
                     <a:xfrm>
                       <a:off x="0" y="0"/>
-                      <a:ext cx="5274310" cy="6308725"/>
+                      <a:ext cx="5274310" cy="2541905"/>
                     </a:xfrm>
                     <a:prstGeom prst="rect">
                       <a:avLst/>
@@ -368,26 +331,45 @@
       </w:r>
     </w:p>
     <w:p/>
-    <w:p/>
     <w:p>
       <w:pPr>
         <w:widowControl/>
       </w:pPr>
-    </w:p>
-    <w:p>
-      <w:pPr>
-        <w:widowControl/>
-      </w:pPr>
-      <w:r>
-        <w:rPr>
-          <w:noProof/>
+      <w:r>
+        <w:br w:type="page"/>
+      </w:r>
+    </w:p>
+    <w:p>
+      <w:r>
+        <w:rPr>
+          <w:rFonts w:hint="eastAsia"/>
         </w:rPr>
         <w:lastRenderedPageBreak/>
+        <w:t>問</w:t>
+      </w:r>
+      <w:r>
+        <w:rPr>
+          <w:rFonts w:hint="eastAsia"/>
+        </w:rPr>
+        <w:t>C</w:t>
+      </w:r>
+      <w:r>
+        <w:t>hatGPT</w:t>
+      </w:r>
+      <w:r>
+        <w:rPr>
+          <w:rFonts w:hint="eastAsia"/>
+        </w:rPr>
+        <w:t>問題</w:t>
+      </w:r>
+    </w:p>
+    <w:p>
+      <w:r>
         <w:drawing>
-          <wp:inline distT="0" distB="0" distL="0" distR="0" wp14:anchorId="1019524C" wp14:editId="6C63EB6A">
-            <wp:extent cx="5274310" cy="8360410"/>
+          <wp:inline distT="0" distB="0" distL="0" distR="0" wp14:anchorId="07B430FA" wp14:editId="70EE224A">
+            <wp:extent cx="5274310" cy="3255010"/>
             <wp:effectExtent l="0" t="0" r="2540" b="2540"/>
-            <wp:docPr id="1598723537" name="圖片 1"/>
+            <wp:docPr id="208410314" name="圖片 1"/>
             <wp:cNvGraphicFramePr>
               <a:graphicFrameLocks xmlns:a="http://schemas.openxmlformats.org/drawingml/2006/main" noChangeAspect="1"/>
             </wp:cNvGraphicFramePr>
@@ -395,7 +377,7 @@
               <a:graphicData uri="http://schemas.openxmlformats.org/drawingml/2006/picture">
                 <pic:pic xmlns:pic="http://schemas.openxmlformats.org/drawingml/2006/picture">
                   <pic:nvPicPr>
-                    <pic:cNvPr id="1598723537" name=""/>
+                    <pic:cNvPr id="208410314" name=""/>
                     <pic:cNvPicPr/>
                   </pic:nvPicPr>
                   <pic:blipFill>
@@ -407,7 +389,7 @@
                   <pic:spPr>
                     <a:xfrm>
                       <a:off x="0" y="0"/>
-                      <a:ext cx="5274310" cy="8360410"/>
+                      <a:ext cx="5274310" cy="3255010"/>
                     </a:xfrm>
                     <a:prstGeom prst="rect">
                       <a:avLst/>
@@ -420,20 +402,24 @@
         </w:drawing>
       </w:r>
     </w:p>
+    <w:p/>
+    <w:p/>
     <w:p>
       <w:pPr>
         <w:widowControl/>
       </w:pPr>
-      <w:r>
-        <w:rPr>
-          <w:noProof/>
-        </w:rPr>
+    </w:p>
+    <w:p>
+      <w:pPr>
+        <w:widowControl/>
+      </w:pPr>
+      <w:r>
         <w:lastRenderedPageBreak/>
         <w:drawing>
-          <wp:inline distT="0" distB="0" distL="0" distR="0" wp14:anchorId="5BC2113C" wp14:editId="4B2B8800">
-            <wp:extent cx="5274310" cy="5427345"/>
-            <wp:effectExtent l="0" t="0" r="2540" b="1905"/>
-            <wp:docPr id="1886112998" name="圖片 1"/>
+          <wp:inline distT="0" distB="0" distL="0" distR="0" wp14:anchorId="2FF35457" wp14:editId="06BE6AB6">
+            <wp:extent cx="5274310" cy="4486275"/>
+            <wp:effectExtent l="0" t="0" r="2540" b="9525"/>
+            <wp:docPr id="903386826" name="圖片 1"/>
             <wp:cNvGraphicFramePr>
               <a:graphicFrameLocks xmlns:a="http://schemas.openxmlformats.org/drawingml/2006/main" noChangeAspect="1"/>
             </wp:cNvGraphicFramePr>
@@ -441,7 +427,7 @@
               <a:graphicData uri="http://schemas.openxmlformats.org/drawingml/2006/picture">
                 <pic:pic xmlns:pic="http://schemas.openxmlformats.org/drawingml/2006/picture">
                   <pic:nvPicPr>
-                    <pic:cNvPr id="1886112998" name=""/>
+                    <pic:cNvPr id="903386826" name=""/>
                     <pic:cNvPicPr/>
                   </pic:nvPicPr>
                   <pic:blipFill>
@@ -453,7 +439,50 @@
                   <pic:spPr>
                     <a:xfrm>
                       <a:off x="0" y="0"/>
-                      <a:ext cx="5274310" cy="5427345"/>
+                      <a:ext cx="5274310" cy="4486275"/>
+                    </a:xfrm>
+                    <a:prstGeom prst="rect">
+                      <a:avLst/>
+                    </a:prstGeom>
+                  </pic:spPr>
+                </pic:pic>
+              </a:graphicData>
+            </a:graphic>
+          </wp:inline>
+        </w:drawing>
+      </w:r>
+    </w:p>
+    <w:p>
+      <w:pPr>
+        <w:widowControl/>
+      </w:pPr>
+      <w:r>
+        <w:lastRenderedPageBreak/>
+        <w:drawing>
+          <wp:inline distT="0" distB="0" distL="0" distR="0" wp14:anchorId="21BBCBFD" wp14:editId="52F541FE">
+            <wp:extent cx="5274310" cy="4280535"/>
+            <wp:effectExtent l="0" t="0" r="2540" b="5715"/>
+            <wp:docPr id="1819728152" name="圖片 1"/>
+            <wp:cNvGraphicFramePr>
+              <a:graphicFrameLocks xmlns:a="http://schemas.openxmlformats.org/drawingml/2006/main" noChangeAspect="1"/>
+            </wp:cNvGraphicFramePr>
+            <a:graphic xmlns:a="http://schemas.openxmlformats.org/drawingml/2006/main">
+              <a:graphicData uri="http://schemas.openxmlformats.org/drawingml/2006/picture">
+                <pic:pic xmlns:pic="http://schemas.openxmlformats.org/drawingml/2006/picture">
+                  <pic:nvPicPr>
+                    <pic:cNvPr id="1819728152" name=""/>
+                    <pic:cNvPicPr/>
+                  </pic:nvPicPr>
+                  <pic:blipFill>
+                    <a:blip r:embed="rId13"/>
+                    <a:stretch>
+                      <a:fillRect/>
+                    </a:stretch>
+                  </pic:blipFill>
+                  <pic:spPr>
+                    <a:xfrm>
+                      <a:off x="0" y="0"/>
+                      <a:ext cx="5274310" cy="4280535"/>
                     </a:xfrm>
                     <a:prstGeom prst="rect">
                       <a:avLst/>
@@ -517,73 +546,48 @@
         <w:rPr>
           <w:rFonts w:hint="eastAsia"/>
         </w:rPr>
-        <w:t>這次</w:t>
-      </w:r>
-      <w:r>
-        <w:rPr>
-          <w:rFonts w:hint="eastAsia"/>
-        </w:rPr>
-        <w:t>CH5</w:t>
-      </w:r>
-      <w:r>
-        <w:rPr>
-          <w:rFonts w:hint="eastAsia"/>
-        </w:rPr>
-        <w:t>稍微複雜了點，尤其是一開始</w:t>
-      </w:r>
-      <w:r>
-        <w:rPr>
-          <w:rFonts w:hint="eastAsia"/>
-        </w:rPr>
-        <w:t>p</w:t>
-      </w:r>
-      <w:r>
-        <w:t>ackage</w:t>
-      </w:r>
-      <w:r>
-        <w:rPr>
-          <w:rFonts w:hint="eastAsia"/>
-        </w:rPr>
-        <w:t>的問題搞了一陣子，後來發現一定要在</w:t>
-      </w:r>
-      <w:r>
-        <w:rPr>
-          <w:rFonts w:hint="eastAsia"/>
-        </w:rPr>
-        <w:t>VSC</w:t>
-      </w:r>
-      <w:r>
-        <w:rPr>
-          <w:rFonts w:hint="eastAsia"/>
-        </w:rPr>
-        <w:t>上創建一個專案或是開啟一個資料夾，才比較方便，可以直接新增不同的</w:t>
-      </w:r>
-      <w:r>
-        <w:rPr>
-          <w:rFonts w:hint="eastAsia"/>
-        </w:rPr>
-        <w:t>p</w:t>
-      </w:r>
-      <w:r>
-        <w:t>ackage</w:t>
-      </w:r>
-      <w:r>
-        <w:rPr>
-          <w:rFonts w:hint="eastAsia"/>
-        </w:rPr>
-        <w:t>或是檔案到現有的</w:t>
-      </w:r>
-      <w:r>
-        <w:rPr>
-          <w:rFonts w:hint="eastAsia"/>
-        </w:rPr>
-        <w:t>package</w:t>
-      </w:r>
-      <w:r>
-        <w:rPr>
-          <w:rFonts w:hint="eastAsia"/>
-        </w:rPr>
-        <w:t>，還蠻方便的，以往都是直接開啟檔案編輯程式碼，但是這次似乎要特別開啟一個專案。</w:t>
+        <w:t>我比較喜歡</w:t>
+      </w:r>
+      <w:r>
+        <w:rPr>
+          <w:rFonts w:hint="eastAsia"/>
+        </w:rPr>
+        <w:t>java</w:t>
+      </w:r>
+      <w:r>
+        <w:rPr>
+          <w:rFonts w:hint="eastAsia"/>
+        </w:rPr>
+        <w:t>，</w:t>
+      </w:r>
+      <w:proofErr w:type="spellStart"/>
+      <w:r>
+        <w:rPr>
+          <w:rFonts w:hint="eastAsia"/>
+        </w:rPr>
+        <w:t>k</w:t>
+      </w:r>
+      <w:r>
+        <w:t>otlin</w:t>
+      </w:r>
+      <w:proofErr w:type="spellEnd"/>
+      <w:r>
+        <w:rPr>
+          <w:rFonts w:hint="eastAsia"/>
+        </w:rPr>
+        <w:t>的概念太新穎了，而且我本來就比較不會寫程式、寫軟體，我擅長的是</w:t>
+      </w:r>
+      <w:r>
+        <w:rPr>
+          <w:rFonts w:hint="eastAsia"/>
+        </w:rPr>
+        <w:t>VHDL</w:t>
+      </w:r>
+      <w:r>
+        <w:rPr>
+          <w:rFonts w:hint="eastAsia"/>
+        </w:rPr>
+        <w:t>，所以在這方面比較吃虧。</w:t>
       </w:r>
     </w:p>
     <w:sectPr>
